--- a/Turister/Implementeringen.docx
+++ b/Turister/Implementeringen.docx
@@ -55,16 +55,10 @@
       </w:r>
       <w:proofErr w:type="spellEnd"/>
       <w:r>
-        <w:t>.</w:t>
-      </w:r>
-      <w:r>
-        <w:t xml:space="preserve"> Hvis filen ikke er tom vil e</w:t>
-      </w:r>
-      <w:r>
-        <w:t xml:space="preserve">lementerne, </w:t>
-      </w:r>
-      <w:r>
-        <w:t xml:space="preserve">vha. funktionen </w:t>
+        <w:t>. Hvis filen ikke er tom vil e</w:t>
+      </w:r>
+      <w:r>
+        <w:t xml:space="preserve">lementerne, vha. funktionen </w:t>
       </w:r>
       <w:proofErr w:type="spellStart"/>
       <w:r>
@@ -89,10 +83,7 @@
       </w:r>
       <w:proofErr w:type="spellEnd"/>
       <w:r>
-        <w:t>.</w:t>
-      </w:r>
-      <w:r>
-        <w:t xml:space="preserve"> Hvis filen er tom, vil en </w:t>
+        <w:t xml:space="preserve">. Hvis filen er tom, vil en </w:t>
       </w:r>
       <w:r>
         <w:t>advarsel blive vist i prompten og lukke programmet ned. Når alt information er indlæst fra filen, og den ikke længere er nødvendig, lukkes filen.</w:t>
@@ -197,344 +188,361 @@
         </w:rPr>
         <w:tab/>
       </w:r>
+    </w:p>
+    <w:p>
+      <w:r>
+        <w:t>Funktionen ”</w:t>
+      </w:r>
+      <w:proofErr w:type="spellStart"/>
+      <w:r>
+        <w:t>findNaboRute</w:t>
+      </w:r>
+      <w:proofErr w:type="spellEnd"/>
+      <w:r>
+        <w:t>”</w:t>
+      </w:r>
+      <w:r>
+        <w:t xml:space="preserve"> benytter NNA (Nearest </w:t>
+      </w:r>
+      <w:proofErr w:type="spellStart"/>
+      <w:r>
+        <w:t>Neighbour</w:t>
+      </w:r>
+      <w:proofErr w:type="spellEnd"/>
+      <w:r>
+        <w:t xml:space="preserve"> </w:t>
+      </w:r>
+      <w:proofErr w:type="spellStart"/>
+      <w:r>
+        <w:t>Algorithm</w:t>
+      </w:r>
+      <w:proofErr w:type="spellEnd"/>
+      <w:r>
+        <w:t xml:space="preserve">, eller Nærmeste Nabo Algoritme), til at finde den korteste rute mellem en række attraktioner for et bestemt startsted, der er opgivet i inputparametrene. Efter at have fundet den korteste rute ud fra NNA som en beskrevet i teoriafsnittet </w:t>
+      </w:r>
+      <w:r>
+        <w:rPr>
+          <w:b/>
+        </w:rPr>
+        <w:t>X</w:t>
+      </w:r>
+      <w:r>
+        <w:t xml:space="preserve">, returnere den et array med ruten og distancen for denne rute. </w:t>
+      </w:r>
+    </w:p>
+    <w:p>
+      <w:pPr>
+        <w:rPr>
+          <w:b/>
+        </w:rPr>
+      </w:pPr>
+      <w:r>
+        <w:rPr>
+          <w:b/>
+        </w:rPr>
+        <w:t>Indsæt billede af ”</w:t>
+      </w:r>
+      <w:proofErr w:type="spellStart"/>
+      <w:r>
+        <w:rPr>
+          <w:b/>
+        </w:rPr>
+        <w:t>findNaboRute</w:t>
+      </w:r>
+      <w:proofErr w:type="spellEnd"/>
+      <w:r>
+        <w:rPr>
+          <w:b/>
+        </w:rPr>
+        <w:t>”.</w:t>
+      </w:r>
+    </w:p>
+    <w:p>
+      <w:r>
+        <w:t>”</w:t>
+      </w:r>
+      <w:proofErr w:type="spellStart"/>
+      <w:r>
+        <w:t>findKortesteNaboRute</w:t>
+      </w:r>
+      <w:proofErr w:type="spellEnd"/>
+      <w:r>
+        <w:t>” benytter funktionen ”</w:t>
+      </w:r>
+      <w:proofErr w:type="spellStart"/>
+      <w:r>
+        <w:t>findNaboRute</w:t>
+      </w:r>
+      <w:proofErr w:type="spellEnd"/>
+      <w:r>
+        <w:t>”, til at finde ud af hvilket startsted der giver den korteste rute. Dette gøres ved at sætte en variable til en stor værdi, som rutedistancen ikke vil gå over, og opdatere den hvis ”</w:t>
+      </w:r>
+      <w:proofErr w:type="spellStart"/>
+      <w:r>
+        <w:t>find</w:t>
+      </w:r>
+      <w:r>
+        <w:t>NaboRute</w:t>
+      </w:r>
+      <w:proofErr w:type="spellEnd"/>
+      <w:r>
+        <w:t>” returnere en distance for de givne attraktioner med en given start attraktion, der er lavere end de forgående ruter. ”</w:t>
+      </w:r>
+      <w:proofErr w:type="spellStart"/>
+      <w:r>
+        <w:t>findKortesteNaboRute</w:t>
+      </w:r>
+      <w:proofErr w:type="spellEnd"/>
+      <w:r>
+        <w:t xml:space="preserve">” returnere et array der er en sorteret liste over attraktionerne, og den samlede længde mellem disse. </w:t>
+      </w:r>
+    </w:p>
+    <w:p>
+      <w:pPr>
+        <w:rPr>
+          <w:b/>
+        </w:rPr>
+      </w:pPr>
+      <w:r>
+        <w:rPr>
+          <w:b/>
+        </w:rPr>
+        <w:t>Indsæt billede af ”</w:t>
+      </w:r>
+      <w:proofErr w:type="spellStart"/>
+      <w:r>
+        <w:rPr>
+          <w:b/>
+        </w:rPr>
+        <w:t>f</w:t>
+      </w:r>
+      <w:r>
+        <w:rPr>
+          <w:b/>
+        </w:rPr>
+        <w:t>indKortesteNaboRute</w:t>
+      </w:r>
+      <w:proofErr w:type="spellEnd"/>
+      <w:r>
+        <w:rPr>
+          <w:b/>
+        </w:rPr>
+        <w:t xml:space="preserve">”. </w:t>
+      </w:r>
+    </w:p>
+    <w:p>
+      <w:r>
+        <w:lastRenderedPageBreak/>
+        <w:t>Funktionen ”</w:t>
+      </w:r>
+      <w:proofErr w:type="spellStart"/>
+      <w:r>
+        <w:t>beregn_dist</w:t>
+      </w:r>
+      <w:proofErr w:type="spellEnd"/>
+      <w:r>
+        <w:t xml:space="preserve">” er en implementering af </w:t>
+      </w:r>
+      <w:proofErr w:type="spellStart"/>
+      <w:r>
+        <w:t>Harasin</w:t>
+      </w:r>
+      <w:proofErr w:type="spellEnd"/>
+      <w:r>
+        <w:t xml:space="preserve"> formlen, der er beskrevet i teoriafsnittet </w:t>
+      </w:r>
+      <w:r>
+        <w:rPr>
+          <w:b/>
+        </w:rPr>
+        <w:t>X</w:t>
+      </w:r>
+      <w:r>
+        <w:t>. Funktionen tager længde- og breddegrader for to attraktioner som inputparametre. Disse længde- og breddegrader bliver brugt i formlen til at udregne distancen mellem de to punkter. Funktionen returnere til sidst den beregnede distance mellem de to attraktioner.</w:t>
+      </w:r>
+    </w:p>
+    <w:p>
+      <w:pPr>
+        <w:rPr>
+          <w:b/>
+        </w:rPr>
+      </w:pPr>
+      <w:r>
+        <w:rPr>
+          <w:b/>
+        </w:rPr>
+        <w:t>Indsæt billede af ”</w:t>
+      </w:r>
+      <w:proofErr w:type="spellStart"/>
+      <w:r>
+        <w:rPr>
+          <w:b/>
+        </w:rPr>
+        <w:t>beregn_dist</w:t>
+      </w:r>
+      <w:proofErr w:type="spellEnd"/>
+      <w:r>
+        <w:rPr>
+          <w:b/>
+        </w:rPr>
+        <w:t>”.</w:t>
+      </w:r>
+    </w:p>
+    <w:p>
+      <w:r>
+        <w:t>Funktionen ”</w:t>
+      </w:r>
+      <w:proofErr w:type="spellStart"/>
+      <w:r>
+        <w:t>udregn_kanter</w:t>
+      </w:r>
+      <w:proofErr w:type="spellEnd"/>
+      <w:r>
+        <w:t xml:space="preserve">” bruges til at udregne distancen mellem punkterne. </w:t>
+      </w:r>
+      <w:r>
+        <w:t>Beregningen af distancerne sker vha. ”</w:t>
+      </w:r>
+      <w:proofErr w:type="spellStart"/>
+      <w:r>
+        <w:t>beregn_dist</w:t>
+      </w:r>
+      <w:proofErr w:type="spellEnd"/>
+      <w:r>
+        <w:t xml:space="preserve">”, ved at sende længde- og breddegrader for attraktionerne, og opretter en kant. </w:t>
+      </w:r>
+      <w:r>
+        <w:t xml:space="preserve">Dette gøres i en for løkke i en anden for løkke, hvor der for hvert punkt blive udregnet distancen til de punkter der ikke allerede er </w:t>
+      </w:r>
+      <w:r>
+        <w:t xml:space="preserve">blevet oprettet en kant for i en tidligere </w:t>
+      </w:r>
+      <w:proofErr w:type="spellStart"/>
+      <w:r>
+        <w:t>itteration</w:t>
+      </w:r>
+      <w:proofErr w:type="spellEnd"/>
+      <w:r>
+        <w:t xml:space="preserve"> af løkkerne. Kanterne bliver tilføjet til kantarrayet, gennem den pointer der er inputparameter til funktionen, så kanterne kan blive tilgået fra resten af programmet. </w:t>
+      </w:r>
+    </w:p>
+    <w:p>
+      <w:pPr>
+        <w:rPr>
+          <w:b/>
+        </w:rPr>
+      </w:pPr>
+      <w:r>
+        <w:rPr>
+          <w:b/>
+        </w:rPr>
+        <w:t>Indsæt billede af ”</w:t>
+      </w:r>
+      <w:proofErr w:type="spellStart"/>
+      <w:r>
+        <w:rPr>
+          <w:b/>
+        </w:rPr>
+        <w:t>udregn_kanter</w:t>
+      </w:r>
+      <w:proofErr w:type="spellEnd"/>
+      <w:r>
+        <w:rPr>
+          <w:b/>
+        </w:rPr>
+        <w:t>”.</w:t>
+      </w:r>
+    </w:p>
+    <w:p>
+      <w:r>
+        <w:t>Brugeren af programmet bliver præsenteret for ruten gennem funktionen ”</w:t>
+      </w:r>
+      <w:proofErr w:type="spellStart"/>
+      <w:r>
+        <w:t>output_liste</w:t>
+      </w:r>
+      <w:proofErr w:type="spellEnd"/>
+      <w:r>
+        <w:t xml:space="preserve">”. Funktionen udskriver en liste med attraktionerne i den rækkefølge de skal besøges, hvis den korteste rute ønskes. Funktionen sørger også for at skrive distancen mellem attraktionerne. </w:t>
+      </w:r>
+    </w:p>
+    <w:p>
+      <w:pPr>
+        <w:rPr>
+          <w:b/>
+        </w:rPr>
+      </w:pPr>
+      <w:r>
+        <w:rPr>
+          <w:b/>
+        </w:rPr>
+        <w:t>Indsæt billede af ”</w:t>
+      </w:r>
+      <w:proofErr w:type="spellStart"/>
+      <w:r>
+        <w:rPr>
+          <w:b/>
+        </w:rPr>
+        <w:t>output_liste</w:t>
+      </w:r>
+      <w:proofErr w:type="spellEnd"/>
+      <w:r>
+        <w:rPr>
+          <w:b/>
+        </w:rPr>
+        <w:t>”.</w:t>
+      </w:r>
+    </w:p>
+    <w:p>
+      <w:r>
+        <w:t>Funktionen ”</w:t>
+      </w:r>
+      <w:proofErr w:type="spellStart"/>
+      <w:r>
+        <w:t>findDist</w:t>
+      </w:r>
+      <w:proofErr w:type="spellEnd"/>
+      <w:r>
+        <w:t>” gennemgår alle k</w:t>
+      </w:r>
+      <w:r>
+        <w:t>anter der allerede er oprettet, for at returnere distancen mellem to attraktioner, uden at skulle beregne den igen.</w:t>
+      </w:r>
+    </w:p>
+    <w:p>
+      <w:pPr>
+        <w:rPr>
+          <w:b/>
+        </w:rPr>
+      </w:pPr>
+      <w:r>
+        <w:rPr>
+          <w:b/>
+        </w:rPr>
+        <w:t>Indsæt billede af ”</w:t>
+      </w:r>
+      <w:proofErr w:type="spellStart"/>
+      <w:r>
+        <w:rPr>
+          <w:b/>
+        </w:rPr>
+        <w:t>findDist</w:t>
+      </w:r>
+      <w:proofErr w:type="spellEnd"/>
+      <w:r>
+        <w:rPr>
+          <w:b/>
+        </w:rPr>
+        <w:t>”.</w:t>
+      </w:r>
+    </w:p>
+    <w:p>
       <w:bookmarkStart w:id="0" w:name="_GoBack"/>
       <w:bookmarkEnd w:id="0"/>
     </w:p>
     <w:p>
       <w:r>
-        <w:t>Funktionen ”</w:t>
-      </w:r>
-      <w:proofErr w:type="spellStart"/>
-      <w:r>
-        <w:t>findNaboRute</w:t>
-      </w:r>
-      <w:proofErr w:type="spellEnd"/>
-      <w:r>
-        <w:t>”</w:t>
-      </w:r>
-      <w:r>
-        <w:t xml:space="preserve"> benytter NNA (Nearest </w:t>
-      </w:r>
-      <w:proofErr w:type="spellStart"/>
-      <w:r>
-        <w:t>Neighbour</w:t>
-      </w:r>
-      <w:proofErr w:type="spellEnd"/>
-      <w:r>
         <w:t xml:space="preserve"> </w:t>
-      </w:r>
-      <w:proofErr w:type="spellStart"/>
-      <w:r>
-        <w:t>Algorithm</w:t>
-      </w:r>
-      <w:proofErr w:type="spellEnd"/>
-      <w:r>
-        <w:t xml:space="preserve">, eller Nærmeste Nabo Algoritme), til at finde den korteste rute mellem en række attraktioner for et bestemt startsted, der er opgivet i inputparametrene. Efter at have fundet den korteste rute ud fra NNA som en beskrevet i teoriafsnittet </w:t>
-      </w:r>
-      <w:r>
-        <w:rPr>
-          <w:b/>
-        </w:rPr>
-        <w:t>X</w:t>
-      </w:r>
-      <w:r>
-        <w:t xml:space="preserve">, returnere den et array med ruten og distancen for denne rute. </w:t>
-      </w:r>
-    </w:p>
-    <w:p>
-      <w:pPr>
-        <w:rPr>
-          <w:b/>
-        </w:rPr>
-      </w:pPr>
-      <w:r>
-        <w:rPr>
-          <w:b/>
-        </w:rPr>
-        <w:t>Indsæt billede af ”</w:t>
-      </w:r>
-      <w:proofErr w:type="spellStart"/>
-      <w:r>
-        <w:rPr>
-          <w:b/>
-        </w:rPr>
-        <w:t>findNaboRute</w:t>
-      </w:r>
-      <w:proofErr w:type="spellEnd"/>
-      <w:r>
-        <w:rPr>
-          <w:b/>
-        </w:rPr>
-        <w:t>”.</w:t>
-      </w:r>
-    </w:p>
-    <w:p>
-      <w:r>
-        <w:t>”</w:t>
-      </w:r>
-      <w:proofErr w:type="spellStart"/>
-      <w:r>
-        <w:t>findKortesteNaboRute</w:t>
-      </w:r>
-      <w:proofErr w:type="spellEnd"/>
-      <w:r>
-        <w:t>” benytter funktionen ”</w:t>
-      </w:r>
-      <w:proofErr w:type="spellStart"/>
-      <w:r>
-        <w:t>findNaboRute</w:t>
-      </w:r>
-      <w:proofErr w:type="spellEnd"/>
-      <w:r>
-        <w:t>”, til at finde ud af hvilket startsted der giver den korteste rute. Dette gøres ved at sætte en variable til en stor værdi, som rutedistancen ikke vil gå over, og opdatere den hvis ”</w:t>
-      </w:r>
-      <w:proofErr w:type="spellStart"/>
-      <w:r>
-        <w:t>find</w:t>
-      </w:r>
-      <w:r>
-        <w:t>NaboRute</w:t>
-      </w:r>
-      <w:proofErr w:type="spellEnd"/>
-      <w:r>
-        <w:t>” returnere en distance for de givne attraktioner med en given start attraktion, der er lavere end de forgående ruter. ”</w:t>
-      </w:r>
-      <w:proofErr w:type="spellStart"/>
-      <w:r>
-        <w:t>findKortesteNaboRute</w:t>
-      </w:r>
-      <w:proofErr w:type="spellEnd"/>
-      <w:r>
-        <w:t xml:space="preserve">” returnere et array der er en sorteret liste over attraktionerne, og den samlede længde mellem disse. </w:t>
-      </w:r>
-    </w:p>
-    <w:p>
-      <w:pPr>
-        <w:rPr>
-          <w:b/>
-        </w:rPr>
-      </w:pPr>
-      <w:r>
-        <w:rPr>
-          <w:b/>
-        </w:rPr>
-        <w:t>Indsæt billede af ”</w:t>
-      </w:r>
-      <w:proofErr w:type="spellStart"/>
-      <w:r>
-        <w:rPr>
-          <w:b/>
-        </w:rPr>
-        <w:t>f</w:t>
-      </w:r>
-      <w:r>
-        <w:rPr>
-          <w:b/>
-        </w:rPr>
-        <w:t>indKortesteNaboRute</w:t>
-      </w:r>
-      <w:proofErr w:type="spellEnd"/>
-      <w:r>
-        <w:rPr>
-          <w:b/>
-        </w:rPr>
-        <w:t xml:space="preserve">”. </w:t>
-      </w:r>
-    </w:p>
-    <w:p>
-      <w:r>
-        <w:lastRenderedPageBreak/>
-        <w:t>Funktionen ”</w:t>
-      </w:r>
-      <w:proofErr w:type="spellStart"/>
-      <w:r>
-        <w:t>beregn_dist</w:t>
-      </w:r>
-      <w:proofErr w:type="spellEnd"/>
-      <w:r>
-        <w:t xml:space="preserve">” er en implementering af </w:t>
-      </w:r>
-      <w:proofErr w:type="spellStart"/>
-      <w:r>
-        <w:t>Harasin</w:t>
-      </w:r>
-      <w:proofErr w:type="spellEnd"/>
-      <w:r>
-        <w:t xml:space="preserve"> formlen, der er beskrevet i teoriafsnittet </w:t>
-      </w:r>
-      <w:r>
-        <w:rPr>
-          <w:b/>
-        </w:rPr>
-        <w:t>X</w:t>
-      </w:r>
-      <w:r>
-        <w:t>. Funktionen tager længde- og breddegrader for to attraktioner som inputparametre. Disse længde- og breddegrader bliver brugt i formlen til at udregne distancen mellem de to punkter. Funktionen returnere til sidst den beregnede distance mellem de to attraktioner.</w:t>
-      </w:r>
-    </w:p>
-    <w:p>
-      <w:pPr>
-        <w:rPr>
-          <w:b/>
-        </w:rPr>
-      </w:pPr>
-      <w:r>
-        <w:rPr>
-          <w:b/>
-        </w:rPr>
-        <w:t>Indsæt billede af ”</w:t>
-      </w:r>
-      <w:proofErr w:type="spellStart"/>
-      <w:r>
-        <w:rPr>
-          <w:b/>
-        </w:rPr>
-        <w:t>beregn_dist</w:t>
-      </w:r>
-      <w:proofErr w:type="spellEnd"/>
-      <w:r>
-        <w:rPr>
-          <w:b/>
-        </w:rPr>
-        <w:t>”.</w:t>
-      </w:r>
-    </w:p>
-    <w:p>
-      <w:r>
-        <w:t>Funktionen ”</w:t>
-      </w:r>
-      <w:proofErr w:type="spellStart"/>
-      <w:r>
-        <w:t>udregn_kanter</w:t>
-      </w:r>
-      <w:proofErr w:type="spellEnd"/>
-      <w:r>
-        <w:t xml:space="preserve">” bruges til at udregne distancen mellem punkterne. </w:t>
-      </w:r>
-      <w:r>
-        <w:t>Beregningen af distancerne sker vha. ”</w:t>
-      </w:r>
-      <w:proofErr w:type="spellStart"/>
-      <w:r>
-        <w:t>beregn_dist</w:t>
-      </w:r>
-      <w:proofErr w:type="spellEnd"/>
-      <w:r>
-        <w:t>”, ved at sende længde- og breddegrader for attraktionerne</w:t>
-      </w:r>
-      <w:r>
-        <w:t>, og opretter en kant</w:t>
-      </w:r>
-      <w:r>
-        <w:t xml:space="preserve">. </w:t>
-      </w:r>
-      <w:r>
-        <w:t xml:space="preserve">Dette gøres i en for løkke i en anden for løkke, hvor der for hvert punkt blive udregnet distancen til de punkter der ikke allerede er </w:t>
-      </w:r>
-      <w:r>
-        <w:t xml:space="preserve">blevet oprettet en kant for i en tidligere </w:t>
-      </w:r>
-      <w:proofErr w:type="spellStart"/>
-      <w:r>
-        <w:t>itteration</w:t>
-      </w:r>
-      <w:proofErr w:type="spellEnd"/>
-      <w:r>
-        <w:t xml:space="preserve"> af løkkerne. Kanterne bliver tilføjet til kantarrayet, gennem den pointer der er inputparameter til funktionen, så kanterne kan blive tilgået fra resten af programmet. </w:t>
-      </w:r>
-    </w:p>
-    <w:p>
-      <w:pPr>
-        <w:rPr>
-          <w:b/>
-        </w:rPr>
-      </w:pPr>
-      <w:r>
-        <w:rPr>
-          <w:b/>
-        </w:rPr>
-        <w:t>Indsæt billede af ”</w:t>
-      </w:r>
-      <w:proofErr w:type="spellStart"/>
-      <w:r>
-        <w:rPr>
-          <w:b/>
-        </w:rPr>
-        <w:t>udregn_kanter</w:t>
-      </w:r>
-      <w:proofErr w:type="spellEnd"/>
-      <w:r>
-        <w:rPr>
-          <w:b/>
-        </w:rPr>
-        <w:t>”.</w:t>
-      </w:r>
-    </w:p>
-    <w:p>
-      <w:r>
-        <w:t>Brugeren af programmet bliver præsenteret for ruten gennem funktionen ”</w:t>
-      </w:r>
-      <w:proofErr w:type="spellStart"/>
-      <w:r>
-        <w:t>output_liste</w:t>
-      </w:r>
-      <w:proofErr w:type="spellEnd"/>
-      <w:r>
-        <w:t xml:space="preserve">”. Funktionen udskriver en liste med attraktionerne i den rækkefølge de skal besøges, hvis den korteste rute ønskes. Funktionen sørger også for at skrive distancen mellem attraktionerne. </w:t>
-      </w:r>
-    </w:p>
-    <w:p>
-      <w:pPr>
-        <w:rPr>
-          <w:b/>
-        </w:rPr>
-      </w:pPr>
-      <w:r>
-        <w:rPr>
-          <w:b/>
-        </w:rPr>
-        <w:t>Indsæt billede af ”</w:t>
-      </w:r>
-      <w:proofErr w:type="spellStart"/>
-      <w:r>
-        <w:rPr>
-          <w:b/>
-        </w:rPr>
-        <w:t>output_liste</w:t>
-      </w:r>
-      <w:proofErr w:type="spellEnd"/>
-      <w:r>
-        <w:rPr>
-          <w:b/>
-        </w:rPr>
-        <w:t>”.</w:t>
-      </w:r>
-    </w:p>
-    <w:p>
-      <w:pPr>
-        <w:rPr>
-          <w:b/>
-        </w:rPr>
-      </w:pPr>
-      <w:r>
-        <w:rPr>
-          <w:b/>
-        </w:rPr>
-        <w:t>BESKRIV FUNKTIONEN ”</w:t>
-      </w:r>
-      <w:proofErr w:type="spellStart"/>
-      <w:r>
-        <w:rPr>
-          <w:b/>
-        </w:rPr>
-        <w:t>findDist</w:t>
-      </w:r>
-      <w:proofErr w:type="spellEnd"/>
-      <w:r>
-        <w:rPr>
-          <w:b/>
-        </w:rPr>
-        <w:t>”.</w:t>
       </w:r>
     </w:p>
     <w:p>
@@ -1604,7 +1612,7 @@
 </file>
 
 <file path=customXml/itemProps1.xml><?xml version="1.0" encoding="utf-8"?>
-<ds:datastoreItem xmlns:ds="http://schemas.openxmlformats.org/officeDocument/2006/customXml" ds:itemID="{F8F25EF0-1707-42EC-A8A4-2272C14FDBF2}">
+<ds:datastoreItem xmlns:ds="http://schemas.openxmlformats.org/officeDocument/2006/customXml" ds:itemID="{A8FFC3BB-2FAC-404A-AC7B-E33AC4F2DF98}">
   <ds:schemaRefs>
     <ds:schemaRef ds:uri="http://schemas.openxmlformats.org/officeDocument/2006/bibliography"/>
   </ds:schemaRefs>
